--- a/Shaders/实现着色器介绍与说明.docx
+++ b/Shaders/实现着色器介绍与说明.docx
@@ -5,9 +5,6 @@
     <w:p>
       <w:pPr>
         <w:pStyle w:val="1"/>
-        <w:rPr>
-          <w:rFonts w:hint="eastAsia"/>
-        </w:rPr>
       </w:pPr>
       <w:r>
         <w:rPr>
@@ -25,7 +22,6 @@
     <w:p>
       <w:pPr>
         <w:rPr>
-          <w:rFonts w:hint="eastAsia"/>
           <w:b/>
         </w:rPr>
       </w:pPr>
@@ -40,9 +36,6 @@
     <w:p>
       <w:pPr>
         <w:ind w:firstLine="420"/>
-        <w:rPr>
-          <w:rFonts w:hint="eastAsia"/>
-        </w:rPr>
       </w:pPr>
       <w:r>
         <w:rPr>
@@ -54,7 +47,6 @@
     <w:p>
       <w:pPr>
         <w:rPr>
-          <w:rFonts w:hint="eastAsia"/>
           <w:b/>
         </w:rPr>
       </w:pPr>
@@ -69,7 +61,6 @@
     <w:p>
       <w:pPr>
         <w:rPr>
-          <w:rFonts w:hint="eastAsia"/>
           <w:b/>
         </w:rPr>
       </w:pPr>
@@ -138,11 +129,6 @@
       </w:r>
     </w:p>
     <w:p>
-      <w:pPr>
-        <w:rPr>
-          <w:rFonts w:hint="eastAsia"/>
-        </w:rPr>
-      </w:pPr>
       <w:r>
         <w:rPr>
           <w:rFonts w:hint="eastAsia"/>
@@ -207,7 +193,6 @@
     <w:p>
       <w:pPr>
         <w:rPr>
-          <w:rFonts w:hint="eastAsia"/>
           <w:b/>
         </w:rPr>
       </w:pPr>
@@ -220,11 +205,6 @@
       </w:r>
     </w:p>
     <w:p>
-      <w:pPr>
-        <w:rPr>
-          <w:rFonts w:hint="eastAsia"/>
-        </w:rPr>
-      </w:pPr>
       <w:r>
         <w:rPr>
           <w:rFonts w:hint="eastAsia"/>
@@ -235,7 +215,6 @@
     <w:p>
       <w:pPr>
         <w:rPr>
-          <w:rFonts w:hint="eastAsia"/>
           <w:color w:val="FF0000"/>
         </w:rPr>
       </w:pPr>
@@ -271,7 +250,6 @@
     <w:p>
       <w:pPr>
         <w:rPr>
-          <w:rFonts w:hint="eastAsia"/>
           <w:i/>
         </w:rPr>
       </w:pPr>
@@ -360,7 +338,6 @@
     <w:p>
       <w:pPr>
         <w:rPr>
-          <w:rFonts w:hint="eastAsia"/>
           <w:i/>
         </w:rPr>
       </w:pPr>
@@ -410,7 +387,6 @@
     <w:p>
       <w:pPr>
         <w:rPr>
-          <w:rFonts w:hint="eastAsia"/>
           <w:i/>
         </w:rPr>
       </w:pPr>
@@ -491,7 +467,6 @@
     <w:p>
       <w:pPr>
         <w:rPr>
-          <w:rFonts w:hint="eastAsia"/>
           <w:i/>
         </w:rPr>
       </w:pPr>
@@ -527,7 +502,6 @@
     <w:p>
       <w:pPr>
         <w:rPr>
-          <w:rFonts w:hint="eastAsia"/>
           <w:color w:val="FF0000"/>
         </w:rPr>
       </w:pPr>
@@ -556,11 +530,6 @@
       </w:r>
     </w:p>
     <w:p>
-      <w:pPr>
-        <w:rPr>
-          <w:rFonts w:hint="eastAsia"/>
-        </w:rPr>
-      </w:pPr>
       <w:r>
         <w:rPr>
           <w:rFonts w:hint="eastAsia"/>
@@ -581,11 +550,6 @@
       </w:r>
     </w:p>
     <w:p>
-      <w:pPr>
-        <w:rPr>
-          <w:rFonts w:hint="eastAsia"/>
-        </w:rPr>
-      </w:pPr>
       <w:r>
         <w:rPr>
           <w:rFonts w:hint="eastAsia"/>
@@ -638,11 +602,6 @@
       </w:r>
     </w:p>
     <w:p>
-      <w:pPr>
-        <w:rPr>
-          <w:rFonts w:hint="eastAsia"/>
-        </w:rPr>
-      </w:pPr>
       <w:r>
         <w:rPr>
           <w:rFonts w:hint="eastAsia"/>
@@ -651,11 +610,6 @@
       </w:r>
     </w:p>
     <w:p>
-      <w:pPr>
-        <w:rPr>
-          <w:rFonts w:hint="eastAsia"/>
-        </w:rPr>
-      </w:pPr>
       <w:r>
         <w:rPr>
           <w:rFonts w:hint="eastAsia"/>
@@ -695,7 +649,193 @@
       </w:r>
       <w:proofErr w:type="spellEnd"/>
     </w:p>
-    <w:p/>
+    <w:p>
+      <w:pPr>
+        <w:rPr>
+          <w:rFonts w:hint="eastAsia"/>
+        </w:rPr>
+      </w:pPr>
+    </w:p>
+    <w:p>
+      <w:pPr>
+        <w:pStyle w:val="1"/>
+        <w:rPr>
+          <w:rFonts w:hint="eastAsia"/>
+        </w:rPr>
+      </w:pPr>
+      <w:r>
+        <w:rPr>
+          <w:rFonts w:hint="eastAsia"/>
+        </w:rPr>
+        <w:t>遮罩纹理</w:t>
+      </w:r>
+      <w:r>
+        <w:rPr>
+          <w:rFonts w:hint="eastAsia"/>
+        </w:rPr>
+        <w:t>(mask texture)</w:t>
+      </w:r>
+    </w:p>
+    <w:p>
+      <w:pPr>
+        <w:rPr>
+          <w:rFonts w:hint="eastAsia"/>
+        </w:rPr>
+      </w:pPr>
+      <w:r>
+        <w:rPr>
+          <w:rFonts w:hint="eastAsia"/>
+          <w:b/>
+        </w:rPr>
+        <w:t>作用：</w:t>
+      </w:r>
+      <w:r>
+        <w:rPr>
+          <w:rFonts w:hint="eastAsia"/>
+        </w:rPr>
+        <w:t>可以让美术人员更加精准</w:t>
+      </w:r>
+      <w:r>
+        <w:rPr>
+          <w:rFonts w:hint="eastAsia"/>
+        </w:rPr>
+        <w:t>(</w:t>
+      </w:r>
+      <w:proofErr w:type="gramStart"/>
+      <w:r>
+        <w:rPr>
+          <w:rFonts w:hint="eastAsia"/>
+        </w:rPr>
+        <w:t>像素级</w:t>
+      </w:r>
+      <w:proofErr w:type="gramEnd"/>
+      <w:r>
+        <w:rPr>
+          <w:rFonts w:hint="eastAsia"/>
+        </w:rPr>
+        <w:t>)</w:t>
+      </w:r>
+      <w:r>
+        <w:rPr>
+          <w:rFonts w:hint="eastAsia"/>
+        </w:rPr>
+        <w:t>地控制模型表面的各种性质。</w:t>
+      </w:r>
+    </w:p>
+    <w:p>
+      <w:pPr>
+        <w:rPr>
+          <w:rFonts w:hint="eastAsia"/>
+        </w:rPr>
+      </w:pPr>
+      <w:r>
+        <w:rPr>
+          <w:rFonts w:hint="eastAsia"/>
+        </w:rPr>
+        <w:t>1</w:t>
+      </w:r>
+      <w:r>
+        <w:rPr>
+          <w:rFonts w:hint="eastAsia"/>
+        </w:rPr>
+        <w:t>：允许我们可以保护某些区域，免于某些修改。例如有时我们希望模型表面某些区域的反光强烈些，而某些区域弱些，为了得到更加细腻的效果，我们就可以使用一张遮罩纹理来控制光照。</w:t>
+      </w:r>
+    </w:p>
+    <w:p>
+      <w:pPr>
+        <w:rPr>
+          <w:rFonts w:hint="eastAsia"/>
+        </w:rPr>
+      </w:pPr>
+      <w:r>
+        <w:rPr>
+          <w:rFonts w:hint="eastAsia"/>
+        </w:rPr>
+        <w:t>2</w:t>
+      </w:r>
+      <w:r>
+        <w:rPr>
+          <w:rFonts w:hint="eastAsia"/>
+        </w:rPr>
+        <w:t>：在制作地表材质时需要混合多张图片，例如表现草地的纹理、表现石子的纹理、表现祼</w:t>
+      </w:r>
+      <w:proofErr w:type="gramStart"/>
+      <w:r>
+        <w:rPr>
+          <w:rFonts w:hint="eastAsia"/>
+        </w:rPr>
+        <w:t>露土地</w:t>
+      </w:r>
+      <w:proofErr w:type="gramEnd"/>
+      <w:r>
+        <w:rPr>
+          <w:rFonts w:hint="eastAsia"/>
+        </w:rPr>
+        <w:t>的纹理等，使用遮罩纹理可以控制如何混合这些纹理。</w:t>
+      </w:r>
+    </w:p>
+    <w:p>
+      <w:pPr>
+        <w:rPr>
+          <w:rFonts w:hint="eastAsia"/>
+        </w:rPr>
+      </w:pPr>
+      <w:r>
+        <w:rPr>
+          <w:rFonts w:hint="eastAsia"/>
+        </w:rPr>
+        <w:t>思路流程：</w:t>
+      </w:r>
+    </w:p>
+    <w:p>
+      <w:r>
+        <w:t>通过采样得到遮罩纹理的纹素值，然后使用其中某个或某几个通道的值</w:t>
+      </w:r>
+      <w:r>
+        <w:rPr>
+          <w:rFonts w:hint="eastAsia"/>
+        </w:rPr>
+        <w:t>(</w:t>
+      </w:r>
+      <w:r>
+        <w:rPr>
+          <w:rFonts w:hint="eastAsia"/>
+        </w:rPr>
+        <w:t>例如</w:t>
+      </w:r>
+      <w:proofErr w:type="spellStart"/>
+      <w:r>
+        <w:rPr>
+          <w:rFonts w:hint="eastAsia"/>
+        </w:rPr>
+        <w:t>texel.r</w:t>
+      </w:r>
+      <w:proofErr w:type="spellEnd"/>
+      <w:r>
+        <w:rPr>
+          <w:rFonts w:hint="eastAsia"/>
+        </w:rPr>
+        <w:t>)</w:t>
+      </w:r>
+      <w:r>
+        <w:rPr>
+          <w:rFonts w:hint="eastAsia"/>
+        </w:rPr>
+        <w:t>来与某种表面属性进行相乘，这样当该通道为</w:t>
+      </w:r>
+      <w:r>
+        <w:rPr>
+          <w:rFonts w:hint="eastAsia"/>
+        </w:rPr>
+        <w:t>0</w:t>
+      </w:r>
+      <w:r>
+        <w:rPr>
+          <w:rFonts w:hint="eastAsia"/>
+        </w:rPr>
+        <w:t>时，可以保护表面不受属性的影响。</w:t>
+      </w:r>
+    </w:p>
     <w:sectPr>
       <w:pgSz w:w="11906" w:h="16838"/>
       <w:pgMar w:top="1440" w:right="1800" w:bottom="1440" w:left="1800" w:header="851" w:footer="992" w:gutter="0"/>
@@ -862,6 +1002,7 @@
   <w:style w:type="paragraph" w:default="1" w:styleId="a">
     <w:name w:val="Normal"/>
     <w:qFormat/>
+    <w:rsid w:val="00250DF3"/>
     <w:pPr>
       <w:widowControl w:val="0"/>
       <w:jc w:val="both"/>
@@ -887,6 +1028,29 @@
       <w:kern w:val="44"/>
       <w:sz w:val="44"/>
       <w:szCs w:val="44"/>
+    </w:rPr>
+  </w:style>
+  <w:style w:type="paragraph" w:styleId="2">
+    <w:name w:val="heading 2"/>
+    <w:basedOn w:val="a"/>
+    <w:next w:val="a"/>
+    <w:link w:val="2Char"/>
+    <w:uiPriority w:val="9"/>
+    <w:unhideWhenUsed/>
+    <w:qFormat/>
+    <w:rsid w:val="00251C3C"/>
+    <w:pPr>
+      <w:keepNext/>
+      <w:keepLines/>
+      <w:spacing w:before="260" w:after="260" w:line="416" w:lineRule="auto"/>
+      <w:outlineLvl w:val="1"/>
+    </w:pPr>
+    <w:rPr>
+      <w:rFonts w:asciiTheme="majorHAnsi" w:eastAsiaTheme="majorEastAsia" w:hAnsiTheme="majorHAnsi" w:cstheme="majorBidi"/>
+      <w:b/>
+      <w:bCs/>
+      <w:sz w:val="32"/>
+      <w:szCs w:val="32"/>
     </w:rPr>
   </w:style>
   <w:style w:type="character" w:default="1" w:styleId="a0">
@@ -929,6 +1093,20 @@
       <w:kern w:val="44"/>
       <w:sz w:val="44"/>
       <w:szCs w:val="44"/>
+    </w:rPr>
+  </w:style>
+  <w:style w:type="character" w:customStyle="1" w:styleId="2Char">
+    <w:name w:val="标题 2 Char"/>
+    <w:basedOn w:val="a0"/>
+    <w:link w:val="2"/>
+    <w:uiPriority w:val="9"/>
+    <w:rsid w:val="00251C3C"/>
+    <w:rPr>
+      <w:rFonts w:asciiTheme="majorHAnsi" w:eastAsiaTheme="majorEastAsia" w:hAnsiTheme="majorHAnsi" w:cstheme="majorBidi"/>
+      <w:b/>
+      <w:bCs/>
+      <w:sz w:val="32"/>
+      <w:szCs w:val="32"/>
     </w:rPr>
   </w:style>
 </w:styles>

--- a/Shaders/实现着色器介绍与说明.docx
+++ b/Shaders/实现着色器介绍与说明.docx
@@ -649,19 +649,10 @@
       </w:r>
       <w:proofErr w:type="spellEnd"/>
     </w:p>
-    <w:p>
-      <w:pPr>
-        <w:rPr>
-          <w:rFonts w:hint="eastAsia"/>
-        </w:rPr>
-      </w:pPr>
-    </w:p>
+    <w:p/>
     <w:p>
       <w:pPr>
         <w:pStyle w:val="1"/>
-        <w:rPr>
-          <w:rFonts w:hint="eastAsia"/>
-        </w:rPr>
       </w:pPr>
       <w:r>
         <w:rPr>
@@ -677,11 +668,6 @@
       </w:r>
     </w:p>
     <w:p>
-      <w:pPr>
-        <w:rPr>
-          <w:rFonts w:hint="eastAsia"/>
-        </w:rPr>
-      </w:pPr>
       <w:r>
         <w:rPr>
           <w:rFonts w:hint="eastAsia"/>
@@ -723,11 +709,6 @@
       </w:r>
     </w:p>
     <w:p>
-      <w:pPr>
-        <w:rPr>
-          <w:rFonts w:hint="eastAsia"/>
-        </w:rPr>
-      </w:pPr>
       <w:r>
         <w:rPr>
           <w:rFonts w:hint="eastAsia"/>
@@ -742,11 +723,6 @@
       </w:r>
     </w:p>
     <w:p>
-      <w:pPr>
-        <w:rPr>
-          <w:rFonts w:hint="eastAsia"/>
-        </w:rPr>
-      </w:pPr>
       <w:r>
         <w:rPr>
           <w:rFonts w:hint="eastAsia"/>
@@ -777,17 +753,23 @@
     <w:p>
       <w:pPr>
         <w:rPr>
-          <w:rFonts w:hint="eastAsia"/>
-        </w:rPr>
-      </w:pPr>
-      <w:r>
-        <w:rPr>
-          <w:rFonts w:hint="eastAsia"/>
+          <w:b/>
+        </w:rPr>
+      </w:pPr>
+      <w:r>
+        <w:rPr>
+          <w:rFonts w:hint="eastAsia"/>
+          <w:b/>
         </w:rPr>
         <w:t>思路流程：</w:t>
       </w:r>
     </w:p>
     <w:p>
+      <w:pPr>
+        <w:rPr>
+          <w:rFonts w:hint="eastAsia"/>
+        </w:rPr>
+      </w:pPr>
       <w:r>
         <w:t>通过采样得到遮罩纹理的纹素值，然后使用其中某个或某几个通道的值</w:t>
       </w:r>
@@ -834,6 +816,265 @@
           <w:rFonts w:hint="eastAsia"/>
         </w:rPr>
         <w:t>时，可以保护表面不受属性的影响。</w:t>
+      </w:r>
+    </w:p>
+    <w:p>
+      <w:pPr>
+        <w:rPr>
+          <w:rFonts w:hint="eastAsia"/>
+        </w:rPr>
+      </w:pPr>
+    </w:p>
+    <w:p>
+      <w:pPr>
+        <w:pStyle w:val="1"/>
+        <w:rPr>
+          <w:rFonts w:hint="eastAsia"/>
+        </w:rPr>
+      </w:pPr>
+      <w:r>
+        <w:lastRenderedPageBreak/>
+        <w:t>透明效果</w:t>
+      </w:r>
+    </w:p>
+    <w:p>
+      <w:pPr>
+        <w:rPr>
+          <w:rFonts w:hint="eastAsia"/>
+        </w:rPr>
+      </w:pPr>
+      <w:r>
+        <w:t>在</w:t>
+      </w:r>
+      <w:r>
+        <w:rPr>
+          <w:rFonts w:hint="eastAsia"/>
+        </w:rPr>
+        <w:t>unity</w:t>
+      </w:r>
+      <w:r>
+        <w:rPr>
+          <w:rFonts w:hint="eastAsia"/>
+        </w:rPr>
+        <w:t>中，有两种方法来实现透明效果：</w:t>
+      </w:r>
+    </w:p>
+    <w:p>
+      <w:pPr>
+        <w:rPr>
+          <w:rFonts w:hint="eastAsia"/>
+        </w:rPr>
+      </w:pPr>
+      <w:r>
+        <w:rPr>
+          <w:rFonts w:hint="eastAsia"/>
+        </w:rPr>
+        <w:t>1:</w:t>
+      </w:r>
+      <w:r>
+        <w:rPr>
+          <w:rFonts w:hint="eastAsia"/>
+        </w:rPr>
+        <w:t>透明测试</w:t>
+      </w:r>
+      <w:r>
+        <w:rPr>
+          <w:rFonts w:hint="eastAsia"/>
+        </w:rPr>
+        <w:t>(Alpha Test),</w:t>
+      </w:r>
+      <w:r>
+        <w:rPr>
+          <w:rFonts w:hint="eastAsia"/>
+        </w:rPr>
+        <w:t>此方法其实无法得到真正的半透明效果。</w:t>
+      </w:r>
+    </w:p>
+    <w:p>
+      <w:pPr>
+        <w:rPr>
+          <w:rFonts w:hint="eastAsia"/>
+        </w:rPr>
+      </w:pPr>
+      <w:r>
+        <w:rPr>
+          <w:rFonts w:hint="eastAsia"/>
+        </w:rPr>
+        <w:t>2</w:t>
+      </w:r>
+      <w:r>
+        <w:rPr>
+          <w:rFonts w:hint="eastAsia"/>
+        </w:rPr>
+        <w:t>：透明度混合</w:t>
+      </w:r>
+      <w:r>
+        <w:rPr>
+          <w:rFonts w:hint="eastAsia"/>
+        </w:rPr>
+        <w:t>(Alpha Blending)</w:t>
+      </w:r>
+      <w:r>
+        <w:rPr>
+          <w:rFonts w:hint="eastAsia"/>
+        </w:rPr>
+        <w:t>。</w:t>
+      </w:r>
+    </w:p>
+    <w:p>
+      <w:pPr>
+        <w:rPr>
+          <w:rFonts w:hint="eastAsia"/>
+        </w:rPr>
+      </w:pPr>
+    </w:p>
+    <w:p>
+      <w:pPr>
+        <w:rPr>
+          <w:rFonts w:hint="eastAsia"/>
+        </w:rPr>
+      </w:pPr>
+      <w:r>
+        <w:rPr>
+          <w:rFonts w:hint="eastAsia"/>
+          <w:b/>
+        </w:rPr>
+        <w:t>透明度测试原理：</w:t>
+      </w:r>
+      <w:r>
+        <w:rPr>
+          <w:rFonts w:hint="eastAsia"/>
+        </w:rPr>
+        <w:t>它采用一种‘霸道极端’的机制，只要</w:t>
+      </w:r>
+      <w:proofErr w:type="gramStart"/>
+      <w:r>
+        <w:rPr>
+          <w:rFonts w:hint="eastAsia"/>
+        </w:rPr>
+        <w:t>一个片元的</w:t>
+      </w:r>
+      <w:proofErr w:type="gramEnd"/>
+      <w:r>
+        <w:rPr>
+          <w:rFonts w:hint="eastAsia"/>
+        </w:rPr>
+        <w:t>透明度不满足条件</w:t>
+      </w:r>
+      <w:r>
+        <w:rPr>
+          <w:rFonts w:hint="eastAsia"/>
+        </w:rPr>
+        <w:t>(</w:t>
+      </w:r>
+      <w:r>
+        <w:rPr>
+          <w:rFonts w:hint="eastAsia"/>
+        </w:rPr>
+        <w:t>通常是小于某个阈值</w:t>
+      </w:r>
+      <w:r>
+        <w:rPr>
+          <w:rFonts w:hint="eastAsia"/>
+        </w:rPr>
+        <w:t>)</w:t>
+      </w:r>
+      <w:r>
+        <w:rPr>
+          <w:rFonts w:hint="eastAsia"/>
+        </w:rPr>
+        <w:t>，那么它对应</w:t>
+      </w:r>
+      <w:proofErr w:type="gramStart"/>
+      <w:r>
+        <w:rPr>
+          <w:rFonts w:hint="eastAsia"/>
+        </w:rPr>
+        <w:t>的片元就</w:t>
+      </w:r>
+      <w:proofErr w:type="gramEnd"/>
+      <w:r>
+        <w:rPr>
+          <w:rFonts w:hint="eastAsia"/>
+        </w:rPr>
+        <w:t>会被舍弃，不做任何处理，也不会对颜色缓冲产生任何影响。否则，按正常的处理，进行深度测深度写入等操作。总结，透明度测试不需要关闭深度写入，要么完全透明，要么完全不</w:t>
+      </w:r>
+      <w:r>
+        <w:rPr>
+          <w:rFonts w:hint="eastAsia"/>
+        </w:rPr>
+        <w:t>透明，因上不能得到真正的半透明效果。</w:t>
+      </w:r>
+    </w:p>
+    <w:p>
+      <w:r>
+        <w:rPr>
+          <w:rFonts w:hint="eastAsia"/>
+          <w:b/>
+        </w:rPr>
+        <w:t>透明度混合：</w:t>
+      </w:r>
+      <w:r>
+        <w:rPr>
+          <w:rFonts w:hint="eastAsia"/>
+        </w:rPr>
+        <w:t>这种方法可以得到真正的半透明效果。它会使用</w:t>
+      </w:r>
+      <w:proofErr w:type="gramStart"/>
+      <w:r>
+        <w:rPr>
+          <w:rFonts w:hint="eastAsia"/>
+        </w:rPr>
+        <w:t>当前片元</w:t>
+      </w:r>
+      <w:proofErr w:type="gramEnd"/>
+      <w:r>
+        <w:rPr>
+          <w:rFonts w:hint="eastAsia"/>
+        </w:rPr>
+        <w:t>的透明度</w:t>
+      </w:r>
+      <w:proofErr w:type="gramStart"/>
+      <w:r>
+        <w:rPr>
+          <w:rFonts w:hint="eastAsia"/>
+        </w:rPr>
+        <w:t>作为混全因子</w:t>
+      </w:r>
+      <w:proofErr w:type="gramEnd"/>
+      <w:r>
+        <w:rPr>
+          <w:rFonts w:hint="eastAsia"/>
+        </w:rPr>
+        <w:t>，与已经存储在颜色缓冲中的颜色值进行混合，得到新的颜色。但是，透明度混合需要关闭深度定入，这使得我们要非常小心物体的渲染顺序。需要注意的是，透明度混合只关闭了深度写入，没有关闭深度测试。这意味着，当使用透明混合渲染</w:t>
+      </w:r>
+      <w:proofErr w:type="gramStart"/>
+      <w:r>
+        <w:rPr>
+          <w:rFonts w:hint="eastAsia"/>
+        </w:rPr>
+        <w:t>一个片元时</w:t>
+      </w:r>
+      <w:proofErr w:type="gramEnd"/>
+      <w:r>
+        <w:rPr>
+          <w:rFonts w:hint="eastAsia"/>
+        </w:rPr>
+        <w:t>，还是会比较它的深度值与当前深度缓冲中的深度值，如果它的深度</w:t>
+      </w:r>
+      <w:proofErr w:type="gramStart"/>
+      <w:r>
+        <w:rPr>
+          <w:rFonts w:hint="eastAsia"/>
+        </w:rPr>
+        <w:t>值距离</w:t>
+      </w:r>
+      <w:proofErr w:type="gramEnd"/>
+      <w:r>
+        <w:rPr>
+          <w:rFonts w:hint="eastAsia"/>
+        </w:rPr>
+        <w:t>摄像机更远，那么就不会再进行混合操作。这一点决定了，当一个不透明物体出现在一个透明物体的前面，而我们先渲染了不透明物体，它仍然可以正常地遮挡住透明物体。也就是说，对于透明度混合来说，深度缓冲是只读的。</w:t>
       </w:r>
     </w:p>
     <w:sectPr>

--- a/Shaders/实现着色器介绍与说明.docx
+++ b/Shaders/实现着色器介绍与说明.docx
@@ -765,11 +765,6 @@
       </w:r>
     </w:p>
     <w:p>
-      <w:pPr>
-        <w:rPr>
-          <w:rFonts w:hint="eastAsia"/>
-        </w:rPr>
-      </w:pPr>
       <w:r>
         <w:t>通过采样得到遮罩纹理的纹素值，然后使用其中某个或某几个通道的值</w:t>
       </w:r>
@@ -818,19 +813,10 @@
         <w:t>时，可以保护表面不受属性的影响。</w:t>
       </w:r>
     </w:p>
-    <w:p>
-      <w:pPr>
-        <w:rPr>
-          <w:rFonts w:hint="eastAsia"/>
-        </w:rPr>
-      </w:pPr>
-    </w:p>
+    <w:p/>
     <w:p>
       <w:pPr>
         <w:pStyle w:val="1"/>
-        <w:rPr>
-          <w:rFonts w:hint="eastAsia"/>
-        </w:rPr>
       </w:pPr>
       <w:r>
         <w:lastRenderedPageBreak/>
@@ -838,243 +824,243 @@
       </w:r>
     </w:p>
     <w:p>
+      <w:r>
+        <w:t>在</w:t>
+      </w:r>
+      <w:r>
+        <w:rPr>
+          <w:rFonts w:hint="eastAsia"/>
+        </w:rPr>
+        <w:t>unity</w:t>
+      </w:r>
+      <w:r>
+        <w:rPr>
+          <w:rFonts w:hint="eastAsia"/>
+        </w:rPr>
+        <w:t>中，有两种方法来实现透明效果：</w:t>
+      </w:r>
+    </w:p>
+    <w:p>
+      <w:r>
+        <w:rPr>
+          <w:rFonts w:hint="eastAsia"/>
+        </w:rPr>
+        <w:t>1:</w:t>
+      </w:r>
+      <w:r>
+        <w:rPr>
+          <w:rFonts w:hint="eastAsia"/>
+        </w:rPr>
+        <w:t>透明测试</w:t>
+      </w:r>
+      <w:r>
+        <w:rPr>
+          <w:rFonts w:hint="eastAsia"/>
+        </w:rPr>
+        <w:t>(Alpha Test),</w:t>
+      </w:r>
+      <w:r>
+        <w:rPr>
+          <w:rFonts w:hint="eastAsia"/>
+        </w:rPr>
+        <w:t>此方法其实无法得到真正的半透明效果。</w:t>
+      </w:r>
+    </w:p>
+    <w:p>
+      <w:r>
+        <w:rPr>
+          <w:rFonts w:hint="eastAsia"/>
+        </w:rPr>
+        <w:t>2</w:t>
+      </w:r>
+      <w:r>
+        <w:rPr>
+          <w:rFonts w:hint="eastAsia"/>
+        </w:rPr>
+        <w:t>：透明度混合</w:t>
+      </w:r>
+      <w:r>
+        <w:rPr>
+          <w:rFonts w:hint="eastAsia"/>
+        </w:rPr>
+        <w:t>(Alpha Blending)</w:t>
+      </w:r>
+      <w:r>
+        <w:rPr>
+          <w:rFonts w:hint="eastAsia"/>
+        </w:rPr>
+        <w:t>。</w:t>
+      </w:r>
+    </w:p>
+    <w:p/>
+    <w:p>
+      <w:r>
+        <w:rPr>
+          <w:rFonts w:hint="eastAsia"/>
+          <w:b/>
+        </w:rPr>
+        <w:t>透明度测试原理：</w:t>
+      </w:r>
+      <w:r>
+        <w:rPr>
+          <w:rFonts w:hint="eastAsia"/>
+        </w:rPr>
+        <w:t>它采用一种‘霸道极端’的机制，只要</w:t>
+      </w:r>
+      <w:proofErr w:type="gramStart"/>
+      <w:r>
+        <w:rPr>
+          <w:rFonts w:hint="eastAsia"/>
+        </w:rPr>
+        <w:t>一个片元的</w:t>
+      </w:r>
+      <w:proofErr w:type="gramEnd"/>
+      <w:r>
+        <w:rPr>
+          <w:rFonts w:hint="eastAsia"/>
+        </w:rPr>
+        <w:t>透明度不满足条件</w:t>
+      </w:r>
+      <w:r>
+        <w:rPr>
+          <w:rFonts w:hint="eastAsia"/>
+        </w:rPr>
+        <w:t>(</w:t>
+      </w:r>
+      <w:r>
+        <w:rPr>
+          <w:rFonts w:hint="eastAsia"/>
+        </w:rPr>
+        <w:t>通常是小于某个阈值</w:t>
+      </w:r>
+      <w:r>
+        <w:rPr>
+          <w:rFonts w:hint="eastAsia"/>
+        </w:rPr>
+        <w:t>)</w:t>
+      </w:r>
+      <w:r>
+        <w:rPr>
+          <w:rFonts w:hint="eastAsia"/>
+        </w:rPr>
+        <w:t>，那么它对应</w:t>
+      </w:r>
+      <w:proofErr w:type="gramStart"/>
+      <w:r>
+        <w:rPr>
+          <w:rFonts w:hint="eastAsia"/>
+        </w:rPr>
+        <w:t>的片元就</w:t>
+      </w:r>
+      <w:proofErr w:type="gramEnd"/>
+      <w:r>
+        <w:rPr>
+          <w:rFonts w:hint="eastAsia"/>
+        </w:rPr>
+        <w:t>会被舍弃，不做任何处理，也不会对颜色缓冲产生任何影响。否则，按正常的处理，进行深度测深度写入等操作。总结，透明度测试不需要关闭深度写入，要么完全透明，要么完全不</w:t>
+      </w:r>
+      <w:r>
+        <w:rPr>
+          <w:rFonts w:hint="eastAsia"/>
+        </w:rPr>
+        <w:t>透明，因上不能得到真正的半透明效果。</w:t>
+      </w:r>
+    </w:p>
+    <w:p>
       <w:pPr>
         <w:rPr>
           <w:rFonts w:hint="eastAsia"/>
         </w:rPr>
       </w:pPr>
       <w:r>
-        <w:t>在</w:t>
-      </w:r>
-      <w:r>
-        <w:rPr>
-          <w:rFonts w:hint="eastAsia"/>
-        </w:rPr>
-        <w:t>unity</w:t>
-      </w:r>
-      <w:r>
-        <w:rPr>
-          <w:rFonts w:hint="eastAsia"/>
-        </w:rPr>
-        <w:t>中，有两种方法来实现透明效果：</w:t>
+        <w:rPr>
+          <w:rFonts w:hint="eastAsia"/>
+          <w:b/>
+        </w:rPr>
+        <w:t>透明度混合：</w:t>
+      </w:r>
+      <w:r>
+        <w:rPr>
+          <w:rFonts w:hint="eastAsia"/>
+        </w:rPr>
+        <w:t>这种方法可以得到真正的半透明效果。它会使用</w:t>
+      </w:r>
+      <w:proofErr w:type="gramStart"/>
+      <w:r>
+        <w:rPr>
+          <w:rFonts w:hint="eastAsia"/>
+        </w:rPr>
+        <w:t>当前片元</w:t>
+      </w:r>
+      <w:proofErr w:type="gramEnd"/>
+      <w:r>
+        <w:rPr>
+          <w:rFonts w:hint="eastAsia"/>
+        </w:rPr>
+        <w:t>的透明度</w:t>
+      </w:r>
+      <w:proofErr w:type="gramStart"/>
+      <w:r>
+        <w:rPr>
+          <w:rFonts w:hint="eastAsia"/>
+        </w:rPr>
+        <w:t>作为混全因子</w:t>
+      </w:r>
+      <w:proofErr w:type="gramEnd"/>
+      <w:r>
+        <w:rPr>
+          <w:rFonts w:hint="eastAsia"/>
+        </w:rPr>
+        <w:t>，与已经存储在颜色缓冲中的颜色值进行混合，得到新的颜色。但是，透明度混合需要关闭深度定入，这使得我们要非常小心物体的渲染顺序。需要注意的是，透明度混合只关闭了深度写入，没有关闭深度测试。这意味着，当使用透明混合渲染</w:t>
+      </w:r>
+      <w:proofErr w:type="gramStart"/>
+      <w:r>
+        <w:rPr>
+          <w:rFonts w:hint="eastAsia"/>
+        </w:rPr>
+        <w:t>一个片元时</w:t>
+      </w:r>
+      <w:proofErr w:type="gramEnd"/>
+      <w:r>
+        <w:rPr>
+          <w:rFonts w:hint="eastAsia"/>
+        </w:rPr>
+        <w:t>，还是会比较它的深度值与当前深度缓冲中的深度值，如果它的深度</w:t>
+      </w:r>
+      <w:proofErr w:type="gramStart"/>
+      <w:r>
+        <w:rPr>
+          <w:rFonts w:hint="eastAsia"/>
+        </w:rPr>
+        <w:t>值距离</w:t>
+      </w:r>
+      <w:proofErr w:type="gramEnd"/>
+      <w:r>
+        <w:rPr>
+          <w:rFonts w:hint="eastAsia"/>
+        </w:rPr>
+        <w:t>摄像机更远，那么就不会再进行混合操作。这一点决定了，当一个不透明物体出现在一个透明物体的前面，而我们先渲染了不透明物体，它仍然可以正常地遮挡住透明物体。也就是说，对于透明度混合来说，深度缓冲是只读的。</w:t>
       </w:r>
     </w:p>
     <w:p>
       <w:pPr>
         <w:rPr>
-          <w:rFonts w:hint="eastAsia"/>
+          <w:b/>
         </w:rPr>
       </w:pPr>
       <w:r>
         <w:rPr>
           <w:rFonts w:hint="eastAsia"/>
-        </w:rPr>
-        <w:t>1:</w:t>
-      </w:r>
-      <w:r>
-        <w:rPr>
-          <w:rFonts w:hint="eastAsia"/>
-        </w:rPr>
-        <w:t>透明测试</w:t>
-      </w:r>
-      <w:r>
-        <w:rPr>
-          <w:rFonts w:hint="eastAsia"/>
-        </w:rPr>
-        <w:t>(Alpha Test),</w:t>
-      </w:r>
-      <w:r>
-        <w:rPr>
-          <w:rFonts w:hint="eastAsia"/>
-        </w:rPr>
-        <w:t>此方法其实无法得到真正的半透明效果。</w:t>
-      </w:r>
-    </w:p>
-    <w:p>
-      <w:pPr>
-        <w:rPr>
-          <w:rFonts w:hint="eastAsia"/>
-        </w:rPr>
-      </w:pPr>
-      <w:r>
-        <w:rPr>
-          <w:rFonts w:hint="eastAsia"/>
-        </w:rPr>
-        <w:t>2</w:t>
-      </w:r>
-      <w:r>
-        <w:rPr>
-          <w:rFonts w:hint="eastAsia"/>
-        </w:rPr>
-        <w:t>：透明度混合</w:t>
-      </w:r>
-      <w:r>
-        <w:rPr>
-          <w:rFonts w:hint="eastAsia"/>
-        </w:rPr>
-        <w:t>(Alpha Blending)</w:t>
-      </w:r>
-      <w:r>
-        <w:rPr>
-          <w:rFonts w:hint="eastAsia"/>
-        </w:rPr>
-        <w:t>。</w:t>
-      </w:r>
-    </w:p>
-    <w:p>
-      <w:pPr>
-        <w:rPr>
-          <w:rFonts w:hint="eastAsia"/>
-        </w:rPr>
-      </w:pPr>
-    </w:p>
-    <w:p>
-      <w:pPr>
-        <w:rPr>
-          <w:rFonts w:hint="eastAsia"/>
-        </w:rPr>
-      </w:pPr>
-      <w:r>
-        <w:rPr>
-          <w:rFonts w:hint="eastAsia"/>
-          <w:b/>
-        </w:rPr>
-        <w:t>透明度测试原理：</w:t>
-      </w:r>
-      <w:r>
-        <w:rPr>
-          <w:rFonts w:hint="eastAsia"/>
-        </w:rPr>
-        <w:t>它采用一种‘霸道极端’的机制，只要</w:t>
-      </w:r>
-      <w:proofErr w:type="gramStart"/>
-      <w:r>
-        <w:rPr>
-          <w:rFonts w:hint="eastAsia"/>
-        </w:rPr>
-        <w:t>一个片元的</w:t>
-      </w:r>
-      <w:proofErr w:type="gramEnd"/>
-      <w:r>
-        <w:rPr>
-          <w:rFonts w:hint="eastAsia"/>
-        </w:rPr>
-        <w:t>透明度不满足条件</w:t>
-      </w:r>
-      <w:r>
-        <w:rPr>
-          <w:rFonts w:hint="eastAsia"/>
-        </w:rPr>
-        <w:t>(</w:t>
-      </w:r>
-      <w:r>
-        <w:rPr>
-          <w:rFonts w:hint="eastAsia"/>
-        </w:rPr>
-        <w:t>通常是小于某个阈值</w:t>
-      </w:r>
-      <w:r>
-        <w:rPr>
-          <w:rFonts w:hint="eastAsia"/>
-        </w:rPr>
-        <w:t>)</w:t>
-      </w:r>
-      <w:r>
-        <w:rPr>
-          <w:rFonts w:hint="eastAsia"/>
-        </w:rPr>
-        <w:t>，那么它对应</w:t>
-      </w:r>
-      <w:proofErr w:type="gramStart"/>
-      <w:r>
-        <w:rPr>
-          <w:rFonts w:hint="eastAsia"/>
-        </w:rPr>
-        <w:t>的片元就</w:t>
-      </w:r>
-      <w:proofErr w:type="gramEnd"/>
-      <w:r>
-        <w:rPr>
-          <w:rFonts w:hint="eastAsia"/>
-        </w:rPr>
-        <w:t>会被舍弃，不做任何处理，也不会对颜色缓冲产生任何影响。否则，按正常的处理，进行深度测深度写入等操作。总结，透明度测试不需要关闭深度写入，要么完全透明，要么完全不</w:t>
-      </w:r>
-      <w:r>
-        <w:rPr>
-          <w:rFonts w:hint="eastAsia"/>
-        </w:rPr>
-        <w:t>透明，因上不能得到真正的半透明效果。</w:t>
-      </w:r>
-    </w:p>
-    <w:p>
-      <w:r>
-        <w:rPr>
-          <w:rFonts w:hint="eastAsia"/>
-          <w:b/>
-        </w:rPr>
-        <w:t>透明度混合：</w:t>
-      </w:r>
-      <w:r>
-        <w:rPr>
-          <w:rFonts w:hint="eastAsia"/>
-        </w:rPr>
-        <w:t>这种方法可以得到真正的半透明效果。它会使用</w:t>
-      </w:r>
-      <w:proofErr w:type="gramStart"/>
-      <w:r>
-        <w:rPr>
-          <w:rFonts w:hint="eastAsia"/>
-        </w:rPr>
-        <w:t>当前片元</w:t>
-      </w:r>
-      <w:proofErr w:type="gramEnd"/>
-      <w:r>
-        <w:rPr>
-          <w:rFonts w:hint="eastAsia"/>
-        </w:rPr>
-        <w:t>的透明度</w:t>
-      </w:r>
-      <w:proofErr w:type="gramStart"/>
-      <w:r>
-        <w:rPr>
-          <w:rFonts w:hint="eastAsia"/>
-        </w:rPr>
-        <w:t>作为混全因子</w:t>
-      </w:r>
-      <w:proofErr w:type="gramEnd"/>
-      <w:r>
-        <w:rPr>
-          <w:rFonts w:hint="eastAsia"/>
-        </w:rPr>
-        <w:t>，与已经存储在颜色缓冲中的颜色值进行混合，得到新的颜色。但是，透明度混合需要关闭深度定入，这使得我们要非常小心物体的渲染顺序。需要注意的是，透明度混合只关闭了深度写入，没有关闭深度测试。这意味着，当使用透明混合渲染</w:t>
-      </w:r>
-      <w:proofErr w:type="gramStart"/>
-      <w:r>
-        <w:rPr>
-          <w:rFonts w:hint="eastAsia"/>
-        </w:rPr>
-        <w:t>一个片元时</w:t>
-      </w:r>
-      <w:proofErr w:type="gramEnd"/>
-      <w:r>
-        <w:rPr>
-          <w:rFonts w:hint="eastAsia"/>
-        </w:rPr>
-        <w:t>，还是会比较它的深度值与当前深度缓冲中的深度值，如果它的深度</w:t>
-      </w:r>
-      <w:proofErr w:type="gramStart"/>
-      <w:r>
-        <w:rPr>
-          <w:rFonts w:hint="eastAsia"/>
-        </w:rPr>
-        <w:t>值距离</w:t>
-      </w:r>
-      <w:proofErr w:type="gramEnd"/>
-      <w:r>
-        <w:rPr>
-          <w:rFonts w:hint="eastAsia"/>
-        </w:rPr>
-        <w:t>摄像机更远，那么就不会再进行混合操作。这一点决定了，当一个不透明物体出现在一个透明物体的前面，而我们先渲染了不透明物体，它仍然可以正常地遮挡住透明物体。也就是说，对于透明度混合来说，深度缓冲是只读的。</w:t>
+          <w:b/>
+        </w:rPr>
+        <w:t>半透明深度写入</w:t>
+      </w:r>
+      <w:r>
+        <w:rPr>
+          <w:rFonts w:hint="eastAsia"/>
+          <w:b/>
+        </w:rPr>
+        <w:t>：</w:t>
       </w:r>
     </w:p>
     <w:sectPr>
